--- a/Αναφορά.docx
+++ b/Αναφορά.docx
@@ -1056,112 +1056,506 @@
           <w:szCs w:val="32"/>
         </w:rPr>
       </w:pPr>
-    </w:p>
-    <w:p>
-      <w:pPr>
-        <w:spacing w:line="240" w:lineRule="auto"/>
-        <w:jc w:val="both"/>
-        <w:rPr>
-          <w:rFonts w:ascii="Times New Roman" w:hAnsi="Times New Roman" w:cs="Times New Roman"/>
-          <w:b/>
-          <w:bCs/>
-          <w:sz w:val="32"/>
-          <w:szCs w:val="32"/>
-        </w:rPr>
-      </w:pPr>
-    </w:p>
-    <w:p>
-      <w:pPr>
-        <w:spacing w:line="240" w:lineRule="auto"/>
-        <w:jc w:val="both"/>
-        <w:rPr>
-          <w:rFonts w:ascii="Times New Roman" w:hAnsi="Times New Roman" w:cs="Times New Roman"/>
-          <w:b/>
-          <w:bCs/>
-          <w:sz w:val="32"/>
-          <w:szCs w:val="32"/>
-        </w:rPr>
-      </w:pPr>
-    </w:p>
-    <w:p>
-      <w:pPr>
-        <w:spacing w:line="240" w:lineRule="auto"/>
-        <w:jc w:val="both"/>
-        <w:rPr>
-          <w:rFonts w:ascii="Times New Roman" w:hAnsi="Times New Roman" w:cs="Times New Roman"/>
-          <w:b/>
-          <w:bCs/>
-          <w:sz w:val="32"/>
-          <w:szCs w:val="32"/>
-        </w:rPr>
-      </w:pPr>
-    </w:p>
-    <w:p>
-      <w:pPr>
-        <w:spacing w:line="240" w:lineRule="auto"/>
-        <w:jc w:val="both"/>
-        <w:rPr>
-          <w:rFonts w:ascii="Times New Roman" w:hAnsi="Times New Roman" w:cs="Times New Roman"/>
-          <w:b/>
-          <w:bCs/>
-          <w:sz w:val="32"/>
-          <w:szCs w:val="32"/>
-        </w:rPr>
-      </w:pPr>
-    </w:p>
-    <w:p>
-      <w:pPr>
-        <w:spacing w:line="240" w:lineRule="auto"/>
-        <w:jc w:val="both"/>
-        <w:rPr>
-          <w:rFonts w:ascii="Times New Roman" w:hAnsi="Times New Roman" w:cs="Times New Roman"/>
-          <w:b/>
-          <w:bCs/>
-          <w:sz w:val="32"/>
-          <w:szCs w:val="32"/>
-        </w:rPr>
-      </w:pPr>
-    </w:p>
-    <w:p>
-      <w:pPr>
-        <w:spacing w:line="240" w:lineRule="auto"/>
-        <w:jc w:val="both"/>
-        <w:rPr>
-          <w:rFonts w:ascii="Times New Roman" w:hAnsi="Times New Roman" w:cs="Times New Roman"/>
-          <w:b/>
-          <w:bCs/>
-          <w:sz w:val="32"/>
-          <w:szCs w:val="32"/>
-        </w:rPr>
-      </w:pPr>
-    </w:p>
-    <w:p>
-      <w:pPr>
-        <w:spacing w:line="240" w:lineRule="auto"/>
-        <w:jc w:val="both"/>
-        <w:rPr>
-          <w:rFonts w:ascii="Times New Roman" w:hAnsi="Times New Roman" w:cs="Times New Roman"/>
-          <w:sz w:val="32"/>
-          <w:szCs w:val="32"/>
-        </w:rPr>
-      </w:pPr>
-    </w:p>
-    <w:p>
-      <w:pPr>
-        <w:spacing w:line="240" w:lineRule="auto"/>
-        <w:jc w:val="both"/>
-        <w:rPr>
-          <w:rFonts w:ascii="Times New Roman" w:hAnsi="Times New Roman" w:cs="Times New Roman"/>
-          <w:sz w:val="32"/>
-          <w:szCs w:val="32"/>
-        </w:rPr>
-      </w:pPr>
-      <w:r>
-        <w:rPr>
-          <w:rFonts w:ascii="Times New Roman" w:hAnsi="Times New Roman" w:cs="Times New Roman"/>
-          <w:sz w:val="32"/>
-          <w:szCs w:val="32"/>
-        </w:rPr>
+      <w:r>
+        <w:rPr>
+          <w:rFonts w:ascii="Times New Roman" w:hAnsi="Times New Roman" w:cs="Times New Roman"/>
+          <w:b/>
+          <w:bCs/>
+          <w:sz w:val="32"/>
+          <w:szCs w:val="32"/>
+        </w:rPr>
+        <w:lastRenderedPageBreak/>
+        <w:t xml:space="preserve">Επίλυση προβλήματος με </w:t>
+      </w:r>
+      <w:proofErr w:type="spellStart"/>
+      <w:r>
+        <w:rPr>
+          <w:rFonts w:ascii="Times New Roman" w:hAnsi="Times New Roman" w:cs="Times New Roman"/>
+          <w:b/>
+          <w:bCs/>
+          <w:sz w:val="32"/>
+          <w:szCs w:val="32"/>
+        </w:rPr>
+        <w:t>first</w:t>
+      </w:r>
+      <w:proofErr w:type="spellEnd"/>
+      <w:r>
+        <w:rPr>
+          <w:rFonts w:ascii="Times New Roman" w:hAnsi="Times New Roman" w:cs="Times New Roman"/>
+          <w:b/>
+          <w:bCs/>
+          <w:sz w:val="32"/>
+          <w:szCs w:val="32"/>
+        </w:rPr>
+        <w:t xml:space="preserve"> </w:t>
+      </w:r>
+      <w:proofErr w:type="spellStart"/>
+      <w:r>
+        <w:rPr>
+          <w:rFonts w:ascii="Times New Roman" w:hAnsi="Times New Roman" w:cs="Times New Roman"/>
+          <w:b/>
+          <w:bCs/>
+          <w:sz w:val="32"/>
+          <w:szCs w:val="32"/>
+        </w:rPr>
+        <w:t>fit</w:t>
+      </w:r>
+      <w:proofErr w:type="spellEnd"/>
+      <w:r>
+        <w:rPr>
+          <w:rFonts w:ascii="Times New Roman" w:hAnsi="Times New Roman" w:cs="Times New Roman"/>
+          <w:b/>
+          <w:bCs/>
+          <w:sz w:val="32"/>
+          <w:szCs w:val="32"/>
+        </w:rPr>
+        <w:t>.</w:t>
+      </w:r>
+    </w:p>
+    <w:p>
+      <w:pPr>
+        <w:spacing w:line="240" w:lineRule="auto"/>
+        <w:jc w:val="both"/>
+        <w:rPr>
+          <w:rFonts w:ascii="Times New Roman" w:hAnsi="Times New Roman" w:cs="Times New Roman"/>
+          <w:sz w:val="24"/>
+          <w:szCs w:val="24"/>
+        </w:rPr>
+      </w:pPr>
+      <w:r>
+        <w:rPr>
+          <w:rFonts w:ascii="Times New Roman" w:hAnsi="Times New Roman" w:cs="Times New Roman"/>
+          <w:sz w:val="24"/>
+          <w:szCs w:val="24"/>
+        </w:rPr>
+        <w:t xml:space="preserve">Ο αλγόριθμος </w:t>
+      </w:r>
+      <w:proofErr w:type="spellStart"/>
+      <w:r>
+        <w:rPr>
+          <w:rFonts w:ascii="Times New Roman" w:hAnsi="Times New Roman" w:cs="Times New Roman"/>
+          <w:sz w:val="24"/>
+          <w:szCs w:val="24"/>
+        </w:rPr>
+        <w:t>first</w:t>
+      </w:r>
+      <w:proofErr w:type="spellEnd"/>
+      <w:r>
+        <w:rPr>
+          <w:rFonts w:ascii="Times New Roman" w:hAnsi="Times New Roman" w:cs="Times New Roman"/>
+          <w:sz w:val="24"/>
+          <w:szCs w:val="24"/>
+        </w:rPr>
+        <w:t xml:space="preserve"> </w:t>
+      </w:r>
+      <w:proofErr w:type="spellStart"/>
+      <w:r>
+        <w:rPr>
+          <w:rFonts w:ascii="Times New Roman" w:hAnsi="Times New Roman" w:cs="Times New Roman"/>
+          <w:sz w:val="24"/>
+          <w:szCs w:val="24"/>
+        </w:rPr>
+        <w:t>fit</w:t>
+      </w:r>
+      <w:proofErr w:type="spellEnd"/>
+      <w:r>
+        <w:rPr>
+          <w:rFonts w:ascii="Times New Roman" w:hAnsi="Times New Roman" w:cs="Times New Roman"/>
+          <w:sz w:val="24"/>
+          <w:szCs w:val="24"/>
+        </w:rPr>
+        <w:t xml:space="preserve"> είναι ένας άπληστος (</w:t>
+      </w:r>
+      <w:proofErr w:type="spellStart"/>
+      <w:r>
+        <w:rPr>
+          <w:rFonts w:ascii="Times New Roman" w:hAnsi="Times New Roman" w:cs="Times New Roman"/>
+          <w:sz w:val="24"/>
+          <w:szCs w:val="24"/>
+        </w:rPr>
+        <w:t>greedy</w:t>
+      </w:r>
+      <w:proofErr w:type="spellEnd"/>
+      <w:r>
+        <w:rPr>
+          <w:rFonts w:ascii="Times New Roman" w:hAnsi="Times New Roman" w:cs="Times New Roman"/>
+          <w:sz w:val="24"/>
+          <w:szCs w:val="24"/>
+        </w:rPr>
+        <w:t>) αλγόριθμος που λαμβάνει κάθε κορυφή</w:t>
+      </w:r>
+      <w:r>
+        <w:rPr>
+          <w:rFonts w:ascii="Times New Roman" w:hAnsi="Times New Roman" w:cs="Times New Roman"/>
+          <w:sz w:val="24"/>
+          <w:szCs w:val="24"/>
+        </w:rPr>
+        <w:t xml:space="preserve"> </w:t>
+      </w:r>
+      <w:r>
+        <w:rPr>
+          <w:rFonts w:ascii="Times New Roman" w:hAnsi="Times New Roman" w:cs="Times New Roman"/>
+          <w:sz w:val="24"/>
+          <w:szCs w:val="24"/>
+        </w:rPr>
+        <w:t>και την αναθέτει στο μικρότερο αριθμό χρώματος που δεν προκαλεί σύγκρουση, δημιουργώ‐ντας νέα χρώματα όταν χρειάζεται. Οι κορυφές μπορούν αρχικά να ταξινομηθούν σε φθίνουσα</w:t>
+      </w:r>
+      <w:r>
+        <w:rPr>
+          <w:rFonts w:ascii="Times New Roman" w:hAnsi="Times New Roman" w:cs="Times New Roman"/>
+          <w:sz w:val="24"/>
+          <w:szCs w:val="24"/>
+        </w:rPr>
+        <w:t xml:space="preserve"> </w:t>
+      </w:r>
+      <w:r>
+        <w:rPr>
+          <w:rFonts w:ascii="Times New Roman" w:hAnsi="Times New Roman" w:cs="Times New Roman"/>
+          <w:sz w:val="24"/>
+          <w:szCs w:val="24"/>
+        </w:rPr>
+        <w:t>σειρά βαθμού, ο χρωματισμός των κορυφών να γίνει από</w:t>
+      </w:r>
+      <w:r>
+        <w:rPr>
+          <w:rFonts w:ascii="Times New Roman" w:hAnsi="Times New Roman" w:cs="Times New Roman"/>
+          <w:sz w:val="24"/>
+          <w:szCs w:val="24"/>
+        </w:rPr>
+        <w:t xml:space="preserve"> </w:t>
+      </w:r>
+      <w:r>
+        <w:rPr>
+          <w:rFonts w:ascii="Times New Roman" w:hAnsi="Times New Roman" w:cs="Times New Roman"/>
+          <w:sz w:val="24"/>
+          <w:szCs w:val="24"/>
+        </w:rPr>
+        <w:t>την κορυφή με τον υψηλότερο βαθμό προς την κορυφή με το χαμηλότερο βαθμό.</w:t>
+      </w:r>
+      <w:r>
+        <w:rPr>
+          <w:rFonts w:ascii="Times New Roman" w:hAnsi="Times New Roman" w:cs="Times New Roman"/>
+          <w:sz w:val="24"/>
+          <w:szCs w:val="24"/>
+        </w:rPr>
+        <w:t>[6]</w:t>
+      </w:r>
+    </w:p>
+    <w:p>
+      <w:pPr>
+        <w:spacing w:line="240" w:lineRule="auto"/>
+        <w:jc w:val="both"/>
+        <w:rPr>
+          <w:rFonts w:ascii="Times New Roman" w:hAnsi="Times New Roman" w:cs="Times New Roman"/>
+          <w:sz w:val="24"/>
+          <w:szCs w:val="24"/>
+        </w:rPr>
+      </w:pPr>
+      <w:r>
+        <w:rPr>
+          <w:rFonts w:ascii="Times New Roman" w:hAnsi="Times New Roman" w:cs="Times New Roman"/>
+          <w:noProof/>
+          <w:sz w:val="24"/>
+          <w:szCs w:val="24"/>
+        </w:rPr>
+        <w:drawing>
+          <wp:inline distT="0" distB="0" distL="0" distR="0" wp14:anchorId="3689261F" wp14:editId="46884F93">
+            <wp:extent cx="5267325" cy="4419600"/>
+            <wp:effectExtent l="0" t="0" r="9525" b="0"/>
+            <wp:docPr id="2" name="Εικόνα 2"/>
+            <wp:cNvGraphicFramePr>
+              <a:graphicFrameLocks xmlns:a="http://schemas.openxmlformats.org/drawingml/2006/main" noChangeAspect="1"/>
+            </wp:cNvGraphicFramePr>
+            <a:graphic xmlns:a="http://schemas.openxmlformats.org/drawingml/2006/main">
+              <a:graphicData uri="http://schemas.openxmlformats.org/drawingml/2006/picture">
+                <pic:pic xmlns:pic="http://schemas.openxmlformats.org/drawingml/2006/picture">
+                  <pic:nvPicPr>
+                    <pic:cNvPr id="0" name="Picture 1"/>
+                    <pic:cNvPicPr>
+                      <a:picLocks noChangeAspect="1" noChangeArrowheads="1"/>
+                    </pic:cNvPicPr>
+                  </pic:nvPicPr>
+                  <pic:blipFill>
+                    <a:blip r:embed="rId10">
+                      <a:extLst>
+                        <a:ext uri="{28A0092B-C50C-407E-A947-70E740481C1C}">
+                          <a14:useLocalDpi xmlns:a14="http://schemas.microsoft.com/office/drawing/2010/main" val="0"/>
+                        </a:ext>
+                      </a:extLst>
+                    </a:blip>
+                    <a:srcRect/>
+                    <a:stretch>
+                      <a:fillRect/>
+                    </a:stretch>
+                  </pic:blipFill>
+                  <pic:spPr bwMode="auto">
+                    <a:xfrm>
+                      <a:off x="0" y="0"/>
+                      <a:ext cx="5267325" cy="4419600"/>
+                    </a:xfrm>
+                    <a:prstGeom prst="rect">
+                      <a:avLst/>
+                    </a:prstGeom>
+                    <a:noFill/>
+                    <a:ln>
+                      <a:noFill/>
+                    </a:ln>
+                  </pic:spPr>
+                </pic:pic>
+              </a:graphicData>
+            </a:graphic>
+          </wp:inline>
+        </w:drawing>
+      </w:r>
+    </w:p>
+    <w:p>
+      <w:pPr>
+        <w:spacing w:line="240" w:lineRule="auto"/>
+        <w:jc w:val="both"/>
+        <w:rPr>
+          <w:rFonts w:ascii="Times New Roman" w:hAnsi="Times New Roman" w:cs="Times New Roman"/>
+          <w:sz w:val="24"/>
+          <w:szCs w:val="24"/>
+        </w:rPr>
+      </w:pPr>
+      <w:r>
+        <w:rPr>
+          <w:rFonts w:ascii="Times New Roman" w:hAnsi="Times New Roman" w:cs="Times New Roman"/>
+          <w:sz w:val="24"/>
+          <w:szCs w:val="24"/>
+        </w:rPr>
+        <w:t xml:space="preserve">Στο αρχείο </w:t>
+      </w:r>
+      <w:r>
+        <w:rPr>
+          <w:rFonts w:ascii="Times New Roman" w:hAnsi="Times New Roman" w:cs="Times New Roman"/>
+          <w:sz w:val="24"/>
+          <w:szCs w:val="24"/>
+          <w:lang w:val="en-US"/>
+        </w:rPr>
+        <w:t>read</w:t>
+      </w:r>
+      <w:r>
+        <w:rPr>
+          <w:rFonts w:ascii="Times New Roman" w:hAnsi="Times New Roman" w:cs="Times New Roman"/>
+          <w:sz w:val="24"/>
+          <w:szCs w:val="24"/>
+        </w:rPr>
+        <w:t>_</w:t>
+      </w:r>
+      <w:r>
+        <w:rPr>
+          <w:rFonts w:ascii="Times New Roman" w:hAnsi="Times New Roman" w:cs="Times New Roman"/>
+          <w:sz w:val="24"/>
+          <w:szCs w:val="24"/>
+          <w:lang w:val="en-US"/>
+        </w:rPr>
+        <w:t>data</w:t>
+      </w:r>
+      <w:r>
+        <w:rPr>
+          <w:rFonts w:ascii="Times New Roman" w:hAnsi="Times New Roman" w:cs="Times New Roman"/>
+          <w:sz w:val="24"/>
+          <w:szCs w:val="24"/>
+        </w:rPr>
+        <w:t>.</w:t>
+      </w:r>
+      <w:proofErr w:type="spellStart"/>
+      <w:r>
+        <w:rPr>
+          <w:rFonts w:ascii="Times New Roman" w:hAnsi="Times New Roman" w:cs="Times New Roman"/>
+          <w:sz w:val="24"/>
+          <w:szCs w:val="24"/>
+          <w:lang w:val="en-US"/>
+        </w:rPr>
+        <w:t>cpp</w:t>
+      </w:r>
+      <w:proofErr w:type="spellEnd"/>
+      <w:r>
+        <w:rPr>
+          <w:rFonts w:ascii="Times New Roman" w:hAnsi="Times New Roman" w:cs="Times New Roman"/>
+          <w:sz w:val="24"/>
+          <w:szCs w:val="24"/>
+        </w:rPr>
+        <w:t xml:space="preserve">, </w:t>
+      </w:r>
+      <w:r>
+        <w:rPr>
+          <w:rFonts w:ascii="Times New Roman" w:hAnsi="Times New Roman" w:cs="Times New Roman"/>
+          <w:sz w:val="24"/>
+          <w:szCs w:val="24"/>
+        </w:rPr>
+        <w:t xml:space="preserve">στο </w:t>
+      </w:r>
+      <w:proofErr w:type="spellStart"/>
+      <w:r>
+        <w:rPr>
+          <w:rFonts w:ascii="Times New Roman" w:hAnsi="Times New Roman" w:cs="Times New Roman"/>
+          <w:sz w:val="24"/>
+          <w:szCs w:val="24"/>
+          <w:lang w:val="en-US"/>
+        </w:rPr>
+        <w:t>github</w:t>
+      </w:r>
+      <w:proofErr w:type="spellEnd"/>
+      <w:r>
+        <w:rPr>
+          <w:rFonts w:ascii="Times New Roman" w:hAnsi="Times New Roman" w:cs="Times New Roman"/>
+          <w:sz w:val="24"/>
+          <w:szCs w:val="24"/>
+        </w:rPr>
+        <w:t xml:space="preserve">, </w:t>
+      </w:r>
+      <w:r>
+        <w:rPr>
+          <w:rFonts w:ascii="Times New Roman" w:hAnsi="Times New Roman" w:cs="Times New Roman"/>
+          <w:sz w:val="24"/>
+          <w:szCs w:val="24"/>
+        </w:rPr>
+        <w:t xml:space="preserve">βρίσκεται η υλοποίηση του </w:t>
+      </w:r>
+      <w:r>
+        <w:rPr>
+          <w:rFonts w:ascii="Times New Roman" w:hAnsi="Times New Roman" w:cs="Times New Roman"/>
+          <w:sz w:val="24"/>
+          <w:szCs w:val="24"/>
+          <w:lang w:val="en-US"/>
+        </w:rPr>
+        <w:t>Greedy</w:t>
+      </w:r>
+      <w:r>
+        <w:rPr>
+          <w:rFonts w:ascii="Times New Roman" w:hAnsi="Times New Roman" w:cs="Times New Roman"/>
+          <w:sz w:val="24"/>
+          <w:szCs w:val="24"/>
+        </w:rPr>
+        <w:t xml:space="preserve"> </w:t>
+      </w:r>
+      <w:r>
+        <w:rPr>
+          <w:rFonts w:ascii="Times New Roman" w:hAnsi="Times New Roman" w:cs="Times New Roman"/>
+          <w:sz w:val="24"/>
+          <w:szCs w:val="24"/>
+          <w:lang w:val="en-US"/>
+        </w:rPr>
+        <w:t>Algorithm</w:t>
+      </w:r>
+      <w:r>
+        <w:rPr>
+          <w:rFonts w:ascii="Times New Roman" w:hAnsi="Times New Roman" w:cs="Times New Roman"/>
+          <w:sz w:val="24"/>
+          <w:szCs w:val="24"/>
+        </w:rPr>
+        <w:t>.</w:t>
+      </w:r>
+      <w:r>
+        <w:rPr>
+          <w:rFonts w:ascii="Times New Roman" w:hAnsi="Times New Roman" w:cs="Times New Roman"/>
+          <w:sz w:val="24"/>
+          <w:szCs w:val="24"/>
+        </w:rPr>
+        <w:t xml:space="preserve"> </w:t>
+      </w:r>
+      <w:r>
+        <w:rPr>
+          <w:rFonts w:ascii="Times New Roman" w:hAnsi="Times New Roman" w:cs="Times New Roman"/>
+          <w:sz w:val="24"/>
+          <w:szCs w:val="24"/>
+        </w:rPr>
+        <w:t>[5]</w:t>
+      </w:r>
+    </w:p>
+    <w:p>
+      <w:pPr>
+        <w:spacing w:line="240" w:lineRule="auto"/>
+        <w:jc w:val="both"/>
+        <w:rPr>
+          <w:rFonts w:ascii="Times New Roman" w:hAnsi="Times New Roman" w:cs="Times New Roman"/>
+          <w:sz w:val="24"/>
+          <w:szCs w:val="24"/>
+        </w:rPr>
+      </w:pPr>
+    </w:p>
+    <w:p>
+      <w:pPr>
+        <w:spacing w:line="240" w:lineRule="auto"/>
+        <w:jc w:val="both"/>
+        <w:rPr>
+          <w:rFonts w:ascii="Times New Roman" w:hAnsi="Times New Roman" w:cs="Times New Roman"/>
+          <w:b/>
+          <w:bCs/>
+          <w:sz w:val="32"/>
+          <w:szCs w:val="32"/>
+        </w:rPr>
+      </w:pPr>
+    </w:p>
+    <w:p>
+      <w:pPr>
+        <w:spacing w:line="240" w:lineRule="auto"/>
+        <w:jc w:val="both"/>
+        <w:rPr>
+          <w:rFonts w:ascii="Times New Roman" w:hAnsi="Times New Roman" w:cs="Times New Roman"/>
+          <w:b/>
+          <w:bCs/>
+          <w:sz w:val="32"/>
+          <w:szCs w:val="32"/>
+        </w:rPr>
+      </w:pPr>
+    </w:p>
+    <w:p>
+      <w:pPr>
+        <w:spacing w:line="240" w:lineRule="auto"/>
+        <w:jc w:val="both"/>
+        <w:rPr>
+          <w:rFonts w:ascii="Times New Roman" w:hAnsi="Times New Roman" w:cs="Times New Roman"/>
+          <w:b/>
+          <w:bCs/>
+          <w:sz w:val="32"/>
+          <w:szCs w:val="32"/>
+        </w:rPr>
+      </w:pPr>
+    </w:p>
+    <w:p>
+      <w:pPr>
+        <w:spacing w:line="240" w:lineRule="auto"/>
+        <w:jc w:val="both"/>
+        <w:rPr>
+          <w:rFonts w:ascii="Times New Roman" w:hAnsi="Times New Roman" w:cs="Times New Roman"/>
+          <w:b/>
+          <w:bCs/>
+          <w:sz w:val="32"/>
+          <w:szCs w:val="32"/>
+        </w:rPr>
+      </w:pPr>
+    </w:p>
+    <w:p>
+      <w:pPr>
+        <w:spacing w:line="240" w:lineRule="auto"/>
+        <w:jc w:val="both"/>
+        <w:rPr>
+          <w:rFonts w:ascii="Times New Roman" w:hAnsi="Times New Roman" w:cs="Times New Roman"/>
+          <w:sz w:val="32"/>
+          <w:szCs w:val="32"/>
+        </w:rPr>
+      </w:pPr>
+    </w:p>
+    <w:p>
+      <w:pPr>
+        <w:spacing w:line="240" w:lineRule="auto"/>
+        <w:jc w:val="both"/>
+        <w:rPr>
+          <w:rFonts w:ascii="Times New Roman" w:hAnsi="Times New Roman" w:cs="Times New Roman"/>
+          <w:sz w:val="32"/>
+          <w:szCs w:val="32"/>
+        </w:rPr>
+      </w:pPr>
+      <w:r>
+        <w:rPr>
+          <w:rFonts w:ascii="Times New Roman" w:hAnsi="Times New Roman" w:cs="Times New Roman"/>
+          <w:sz w:val="32"/>
+          <w:szCs w:val="32"/>
+        </w:rPr>
+        <w:lastRenderedPageBreak/>
         <w:t>ΒΙΒΛΙΟΓΡΑΦΙΑ</w:t>
       </w:r>
     </w:p>
@@ -1180,7 +1574,7 @@
           <w:szCs w:val="32"/>
         </w:rPr>
       </w:pPr>
-      <w:hyperlink r:id="rId10" w:history="1">
+      <w:hyperlink r:id="rId11" w:history="1">
         <w:r>
           <w:rPr>
             <w:rStyle w:val="-"/>
@@ -1207,7 +1601,7 @@
           <w:szCs w:val="32"/>
         </w:rPr>
       </w:pPr>
-      <w:hyperlink r:id="rId11" w:history="1">
+      <w:hyperlink r:id="rId12" w:history="1">
         <w:r>
           <w:rPr>
             <w:rStyle w:val="-"/>
@@ -1237,7 +1631,7 @@
           <w:u w:val="none"/>
         </w:rPr>
       </w:pPr>
-      <w:hyperlink r:id="rId12" w:history="1">
+      <w:hyperlink r:id="rId13" w:history="1">
         <w:r>
           <w:rPr>
             <w:rStyle w:val="-"/>
@@ -1264,7 +1658,7 @@
           <w:szCs w:val="32"/>
         </w:rPr>
       </w:pPr>
-      <w:hyperlink r:id="rId13" w:history="1">
+      <w:hyperlink r:id="rId14" w:history="1">
         <w:r>
           <w:rPr>
             <w:rStyle w:val="-"/>
@@ -1299,7 +1693,7 @@
           <w:szCs w:val="32"/>
         </w:rPr>
       </w:pPr>
-      <w:hyperlink r:id="rId14" w:history="1">
+      <w:hyperlink r:id="rId15" w:history="1">
         <w:r>
           <w:rPr>
             <w:rStyle w:val="-"/>
@@ -1321,6 +1715,41 @@
     </w:p>
     <w:p>
       <w:pPr>
+        <w:pStyle w:val="a3"/>
+        <w:numPr>
+          <w:ilvl w:val="0"/>
+          <w:numId w:val="1"/>
+        </w:numPr>
+        <w:spacing w:line="240" w:lineRule="auto"/>
+        <w:jc w:val="both"/>
+        <w:rPr>
+          <w:rFonts w:ascii="Times New Roman" w:hAnsi="Times New Roman" w:cs="Times New Roman"/>
+          <w:sz w:val="32"/>
+          <w:szCs w:val="32"/>
+        </w:rPr>
+      </w:pPr>
+      <w:hyperlink r:id="rId16" w:history="1">
+        <w:r>
+          <w:rPr>
+            <w:rStyle w:val="-"/>
+            <w:rFonts w:ascii="Times New Roman" w:hAnsi="Times New Roman" w:cs="Times New Roman"/>
+            <w:sz w:val="32"/>
+            <w:szCs w:val="32"/>
+          </w:rPr>
+          <w:t>https://iq.opengenus.org/graph-colouring-greedy-algorithm/</w:t>
+        </w:r>
+      </w:hyperlink>
+      <w:r>
+        <w:rPr>
+          <w:rFonts w:ascii="Times New Roman" w:hAnsi="Times New Roman" w:cs="Times New Roman"/>
+          <w:sz w:val="32"/>
+          <w:szCs w:val="32"/>
+        </w:rPr>
+        <w:t xml:space="preserve"> </w:t>
+      </w:r>
+    </w:p>
+    <w:p>
+      <w:pPr>
         <w:spacing w:line="240" w:lineRule="auto"/>
         <w:jc w:val="both"/>
         <w:rPr>
@@ -1331,7 +1760,7 @@
       </w:pPr>
     </w:p>
     <w:sectPr>
-      <w:headerReference w:type="default" r:id="rId15"/>
+      <w:headerReference w:type="default" r:id="rId17"/>
       <w:pgSz w:w="11906" w:h="16838"/>
       <w:pgMar w:top="1440" w:right="1800" w:bottom="1440" w:left="1800" w:header="708" w:footer="708" w:gutter="0"/>
       <w:cols w:space="708"/>

--- a/Αναφορά.docx
+++ b/Αναφορά.docx
@@ -331,43 +331,7 @@
           <w:sz w:val="24"/>
           <w:szCs w:val="24"/>
         </w:rPr>
-        <w:t>Το πρόβλημα του χρωματισμού γραφήματος είναι ένα NP‐</w:t>
-      </w:r>
-      <w:proofErr w:type="spellStart"/>
-      <w:r>
-        <w:rPr>
-          <w:rFonts w:ascii="Times New Roman" w:hAnsi="Times New Roman" w:cs="Times New Roman"/>
-          <w:sz w:val="24"/>
-          <w:szCs w:val="24"/>
-        </w:rPr>
-        <w:t>hard</w:t>
-      </w:r>
-      <w:proofErr w:type="spellEnd"/>
-      <w:r>
-        <w:rPr>
-          <w:rFonts w:ascii="Times New Roman" w:hAnsi="Times New Roman" w:cs="Times New Roman"/>
-          <w:sz w:val="24"/>
-          <w:szCs w:val="24"/>
-        </w:rPr>
-        <w:t xml:space="preserve"> πρόβλημα συνδυαστικής βελτιστοποίησης. Αφορά την ανάθεση ενός χρώματος σε κάθε κορυφή ενός γραφήματος έτσι ώστε γειτονικές κορυφές να χρωματίζονται με διαφορετικό χρώμα (όπως στο ακόλουθο σχήμα), ενώ παράλληλα χρησιμοποιείται ο ελάχιστος αριθμός διαφορετικών χρωμάτων. Στην παρούσα εργασία ζητείται η υλοποίηση τεσσάρων αλγορίθμων χρωματισμού γραφημάτων και η εφαρμογή τους σε γνωστά προβλήματα από τη βιβλιογραφία. Η αποδοτική δημιουργία προγραμμάτων εξετάσεων είναι ένα σημαντικό και επαναλαμβανόμενο πρόβλημα το οποίο καλούνται να αντιμετωπίσουν τα εκπαιδευτικά ιδρύματα σε όλο τον κόσμο. Μια απλοποιημένη μορφή του προβλήματος έχει προταθεί το 1996 από τους </w:t>
-      </w:r>
-      <w:proofErr w:type="spellStart"/>
-      <w:r>
-        <w:rPr>
-          <w:rFonts w:ascii="Times New Roman" w:hAnsi="Times New Roman" w:cs="Times New Roman"/>
-          <w:sz w:val="24"/>
-          <w:szCs w:val="24"/>
-        </w:rPr>
-        <w:t>Carter</w:t>
-      </w:r>
-      <w:proofErr w:type="spellEnd"/>
-      <w:r>
-        <w:rPr>
-          <w:rFonts w:ascii="Times New Roman" w:hAnsi="Times New Roman" w:cs="Times New Roman"/>
-          <w:sz w:val="24"/>
-          <w:szCs w:val="24"/>
-        </w:rPr>
-        <w:t xml:space="preserve"> κ.ά. οι οποίοι διέθεσαν δημόσια 13 στιγμιότυπα προβλημάτων που εν συνεχεία χρησιμοποιήθηκαν σε πληθώρα επιστημονικών εργασιών χρονοπρογραμματισμού. Στα πλαίσια της παρούσας εργασίας ζητείται να κατασκευάσετε μια εφαρμογή που θα είναι σε θέση να παράγει λύσεις για τα προβλήματα αυτά.</w:t>
+        <w:t>Το πρόβλημα του χρωματισμού γραφήματος είναι ένα NP‐hard πρόβλημα συνδυαστικής βελτιστοποίησης. Αφορά την ανάθεση ενός χρώματος σε κάθε κορυφή ενός γραφήματος έτσι ώστε γειτονικές κορυφές να χρωματίζονται με διαφορετικό χρώμα (όπως στο ακόλουθο σχήμα), ενώ παράλληλα χρησιμοποιείται ο ελάχιστος αριθμός διαφορετικών χρωμάτων. Στην παρούσα εργασία ζητείται η υλοποίηση τεσσάρων αλγορίθμων χρωματισμού γραφημάτων και η εφαρμογή τους σε γνωστά προβλήματα από τη βιβλιογραφία. Η αποδοτική δημιουργία προγραμμάτων εξετάσεων είναι ένα σημαντικό και επαναλαμβανόμενο πρόβλημα το οποίο καλούνται να αντιμετωπίσουν τα εκπαιδευτικά ιδρύματα σε όλο τον κόσμο. Μια απλοποιημένη μορφή του προβλήματος έχει προταθεί το 1996 από τους Carter κ.ά. οι οποίοι διέθεσαν δημόσια 13 στιγμιότυπα προβλημάτων που εν συνεχεία χρησιμοποιήθηκαν σε πληθώρα επιστημονικών εργασιών χρονοπρογραμματισμού. Στα πλαίσια της παρούσας εργασίας ζητείται να κατασκευάσετε μια εφαρμογή που θα είναι σε θέση να παράγει λύσεις για τα προβλήματα αυτά.</w:t>
       </w:r>
       <w:r>
         <w:rPr>
@@ -467,72 +431,8 @@
           <w:sz w:val="24"/>
           <w:szCs w:val="24"/>
         </w:rPr>
-        <w:t xml:space="preserve">Το πρόβλημα χρονοπρογραμματισμού εξετάσεων αφορά φοιτητές που έχουν πραγματοποιήσει εγγραφές σε εξετάσεις μαθημάτων. Για κάθε εξέταση διατίθεται μια λίστα από φοιτητές και κάθε φοιτητής μπορεί να είναι εγγεγραμμένος σε μια ή περισσότερες εξετάσεις. Κάθε εξέταση θα πρέπει να τοποθετηθεί σε μια περίοδο εξέτασης και η λύση του προβλήματος συνίσταται στην ανάθεση όλων των εξετάσεων στο μικρότερο δυνατό αριθμό περιόδων έτσι ώστε να μην υπάρχουν συγκρούσεις, δηλαδή να μην υπάρχουν φοιτητές που θα έπρεπε να συμμετάσχουν σε εξετάσεις σε περισσότερα του ενός μαθήματα στην ίδια περίοδο. Ως δεδομένα του προβλήματος θα χρησιμοποιηθούν τα δεδομένα του προβλήματος χρονοπρογραμματισμού εξετάσεων </w:t>
-      </w:r>
-      <w:proofErr w:type="spellStart"/>
-      <w:r>
-        <w:rPr>
-          <w:rFonts w:ascii="Times New Roman" w:hAnsi="Times New Roman" w:cs="Times New Roman"/>
-          <w:sz w:val="24"/>
-          <w:szCs w:val="24"/>
-        </w:rPr>
-        <w:t>Toronto</w:t>
-      </w:r>
-      <w:proofErr w:type="spellEnd"/>
-      <w:r>
-        <w:rPr>
-          <w:rFonts w:ascii="Times New Roman" w:hAnsi="Times New Roman" w:cs="Times New Roman"/>
-          <w:sz w:val="24"/>
-          <w:szCs w:val="24"/>
-        </w:rPr>
-        <w:t xml:space="preserve"> τα οποία είναι διαθέσιμα προς μεταφόρτωση στη διεύθυνση https://github.com/chgogos/datasets/blob/main/UETT/toronto.zip. Τα δεδομένα </w:t>
-      </w:r>
-      <w:proofErr w:type="spellStart"/>
-      <w:r>
-        <w:rPr>
-          <w:rFonts w:ascii="Times New Roman" w:hAnsi="Times New Roman" w:cs="Times New Roman"/>
-          <w:sz w:val="24"/>
-          <w:szCs w:val="24"/>
-        </w:rPr>
-        <w:t>Toronto</w:t>
-      </w:r>
-      <w:proofErr w:type="spellEnd"/>
-      <w:r>
-        <w:rPr>
-          <w:rFonts w:ascii="Times New Roman" w:hAnsi="Times New Roman" w:cs="Times New Roman"/>
-          <w:sz w:val="24"/>
-          <w:szCs w:val="24"/>
-        </w:rPr>
-        <w:t xml:space="preserve"> αποτελούνται από 13 προβλήματα και πληροφορίες για κάθε πρόβλημα παρουσιάζονται στονΠίνακα1. Τα αρχεία δεδομένων (κατάληξη .</w:t>
-      </w:r>
-      <w:proofErr w:type="spellStart"/>
-      <w:r>
-        <w:rPr>
-          <w:rFonts w:ascii="Times New Roman" w:hAnsi="Times New Roman" w:cs="Times New Roman"/>
-          <w:sz w:val="24"/>
-          <w:szCs w:val="24"/>
-        </w:rPr>
-        <w:t>stu</w:t>
-      </w:r>
-      <w:proofErr w:type="spellEnd"/>
-      <w:r>
-        <w:rPr>
-          <w:rFonts w:ascii="Times New Roman" w:hAnsi="Times New Roman" w:cs="Times New Roman"/>
-          <w:sz w:val="24"/>
-          <w:szCs w:val="24"/>
-        </w:rPr>
-        <w:t xml:space="preserve">) διαθέτουν για κάθε σπουδαστή μια γραμμή που περιέχει τους αριθμούς των μαθημάτων στα οποία είναι εγγεγραμμένος χωρισμένους μεταξύ τους με κενά. Η πρώτη γραμμή του αρχείου αντιστοιχεί στον πρώτο σπουδαστή, η δεύτερη γραμμή στο δεύτερο σπουδαστή κ.ο.κ. Για παράδειγμα το αρχείο car‐f‐92.stu περιέχει 18419σειρές δεδομένων και ξεκινά με τις ακόλουθες σειρές:01700156028100060154 015603830534 0535 053602750091 0160 0164...που σημαίνουν ότι ο φοιτητής 1 έχει εγγραφεί στο μάθημα 0170, ο φοιτητής 2 έχει εγγραφεί στο μάθημα 0156, ο φοιτητής 3 έχει εγγραφεί στο μάθημα 0281, ο φοιτητής 4 έχει εγγραφεί στο μάθημα 0006, ο φοιτητής 5 στα μαθήματα 0154 0156 </w:t>
-      </w:r>
-      <w:proofErr w:type="spellStart"/>
-      <w:r>
-        <w:rPr>
-          <w:rFonts w:ascii="Times New Roman" w:hAnsi="Times New Roman" w:cs="Times New Roman"/>
-          <w:sz w:val="24"/>
-          <w:szCs w:val="24"/>
-        </w:rPr>
-        <w:t>κ.ο.κ</w:t>
-      </w:r>
-      <w:proofErr w:type="spellEnd"/>
+        <w:t>Το πρόβλημα χρονοπρογραμματισμού εξετάσεων αφορά φοιτητές που έχουν πραγματοποιήσει εγγραφές σε εξετάσεις μαθημάτων. Για κάθε εξέταση διατίθεται μια λίστα από φοιτητές και κάθε φοιτητής μπορεί να είναι εγγεγραμμένος σε μια ή περισσότερες εξετάσεις. Κάθε εξέταση θα πρέπει να τοποθετηθεί σε μια περίοδο εξέτασης και η λύση του προβλήματος συνίσταται στην ανάθεση όλων των εξετάσεων στο μικρότερο δυνατό αριθμό περιόδων έτσι ώστε να μην υπάρχουν συγκρούσεις, δηλαδή να μην υπάρχουν φοιτητές που θα έπρεπε να συμμετάσχουν σε εξετάσεις σε περισσότερα του ενός μαθήματα στην ίδια περίοδο. Ως δεδομένα του προβλήματος θα χρησιμοποιηθούν τα δεδομένα του προβλήματος χρονοπρογραμματισμού εξετάσεων Toronto τα οποία είναι διαθέσιμα προς μεταφόρτωση στη διεύθυνση https://github.com/chgogos/datasets/blob/main/UETT/toronto.zip. Τα δεδομένα Toronto αποτελούνται από 13 προβλήματα και πληροφορίες για κάθε πρόβλημα παρουσιάζονται στονΠίνακα1. Τα αρχεία δεδομένων (κατάληξη .stu) διαθέτουν για κάθε σπουδαστή μια γραμμή που περιέχει τους αριθμούς των μαθημάτων στα οποία είναι εγγεγραμμένος χωρισμένους μεταξύ τους με κενά. Η πρώτη γραμμή του αρχείου αντιστοιχεί στον πρώτο σπουδαστή, η δεύτερη γραμμή στο δεύτερο σπουδαστή κ.ο.κ. Για παράδειγμα το αρχείο car‐f‐92.stu περιέχει 18419σειρές δεδομένων και ξεκινά με τις ακόλουθες σειρές:01700156028100060154 015603830534 0535 053602750091 0160 0164...που σημαίνουν ότι ο φοιτητής 1 έχει εγγραφεί στο μάθημα 0170, ο φοιτητής 2 έχει εγγραφεί στο μάθημα 0156, ο φοιτητής 3 έχει εγγραφεί στο μάθημα 0281, ο φοιτητής 4 έχει εγγραφεί στο μάθημα 0006, ο φοιτητής 5 στα μαθήματα 0154 0156 κ.ο.κ</w:t>
+      </w:r>
     </w:p>
     <w:p>
       <w:pPr>
@@ -826,7 +726,6 @@
         </w:rPr>
         <w:t>.</w:t>
       </w:r>
-      <w:proofErr w:type="spellStart"/>
       <w:r>
         <w:rPr>
           <w:rFonts w:ascii="Times New Roman" w:hAnsi="Times New Roman" w:cs="Times New Roman"/>
@@ -840,7 +739,6 @@
         </w:rPr>
         <w:t>cpp</w:t>
       </w:r>
-      <w:proofErr w:type="spellEnd"/>
       <w:r>
         <w:rPr>
           <w:rFonts w:ascii="Times New Roman" w:hAnsi="Times New Roman" w:cs="Times New Roman"/>
@@ -1065,172 +963,35 @@
           <w:szCs w:val="32"/>
         </w:rPr>
         <w:lastRenderedPageBreak/>
-        <w:t xml:space="preserve">Επίλυση προβλήματος με </w:t>
-      </w:r>
-      <w:proofErr w:type="spellStart"/>
-      <w:r>
-        <w:rPr>
-          <w:rFonts w:ascii="Times New Roman" w:hAnsi="Times New Roman" w:cs="Times New Roman"/>
-          <w:b/>
-          <w:bCs/>
-          <w:sz w:val="32"/>
-          <w:szCs w:val="32"/>
-        </w:rPr>
-        <w:t>first</w:t>
-      </w:r>
-      <w:proofErr w:type="spellEnd"/>
-      <w:r>
-        <w:rPr>
-          <w:rFonts w:ascii="Times New Roman" w:hAnsi="Times New Roman" w:cs="Times New Roman"/>
-          <w:b/>
-          <w:bCs/>
-          <w:sz w:val="32"/>
-          <w:szCs w:val="32"/>
-        </w:rPr>
-        <w:t xml:space="preserve"> </w:t>
-      </w:r>
-      <w:proofErr w:type="spellStart"/>
-      <w:r>
-        <w:rPr>
-          <w:rFonts w:ascii="Times New Roman" w:hAnsi="Times New Roman" w:cs="Times New Roman"/>
-          <w:b/>
-          <w:bCs/>
-          <w:sz w:val="32"/>
-          <w:szCs w:val="32"/>
-        </w:rPr>
-        <w:t>fit</w:t>
-      </w:r>
-      <w:proofErr w:type="spellEnd"/>
-      <w:r>
-        <w:rPr>
-          <w:rFonts w:ascii="Times New Roman" w:hAnsi="Times New Roman" w:cs="Times New Roman"/>
-          <w:b/>
-          <w:bCs/>
-          <w:sz w:val="32"/>
-          <w:szCs w:val="32"/>
-        </w:rPr>
-        <w:t>.</w:t>
-      </w:r>
-    </w:p>
-    <w:p>
-      <w:pPr>
-        <w:spacing w:line="240" w:lineRule="auto"/>
-        <w:jc w:val="both"/>
-        <w:rPr>
-          <w:rFonts w:ascii="Times New Roman" w:hAnsi="Times New Roman" w:cs="Times New Roman"/>
-          <w:sz w:val="24"/>
-          <w:szCs w:val="24"/>
-        </w:rPr>
-      </w:pPr>
-      <w:r>
-        <w:rPr>
-          <w:rFonts w:ascii="Times New Roman" w:hAnsi="Times New Roman" w:cs="Times New Roman"/>
-          <w:sz w:val="24"/>
-          <w:szCs w:val="24"/>
-        </w:rPr>
-        <w:t xml:space="preserve">Ο αλγόριθμος </w:t>
-      </w:r>
-      <w:proofErr w:type="spellStart"/>
-      <w:r>
-        <w:rPr>
-          <w:rFonts w:ascii="Times New Roman" w:hAnsi="Times New Roman" w:cs="Times New Roman"/>
-          <w:sz w:val="24"/>
-          <w:szCs w:val="24"/>
-        </w:rPr>
-        <w:t>first</w:t>
-      </w:r>
-      <w:proofErr w:type="spellEnd"/>
-      <w:r>
-        <w:rPr>
-          <w:rFonts w:ascii="Times New Roman" w:hAnsi="Times New Roman" w:cs="Times New Roman"/>
-          <w:sz w:val="24"/>
-          <w:szCs w:val="24"/>
-        </w:rPr>
-        <w:t xml:space="preserve"> </w:t>
-      </w:r>
-      <w:proofErr w:type="spellStart"/>
-      <w:r>
-        <w:rPr>
-          <w:rFonts w:ascii="Times New Roman" w:hAnsi="Times New Roman" w:cs="Times New Roman"/>
-          <w:sz w:val="24"/>
-          <w:szCs w:val="24"/>
-        </w:rPr>
-        <w:t>fit</w:t>
-      </w:r>
-      <w:proofErr w:type="spellEnd"/>
-      <w:r>
-        <w:rPr>
-          <w:rFonts w:ascii="Times New Roman" w:hAnsi="Times New Roman" w:cs="Times New Roman"/>
-          <w:sz w:val="24"/>
-          <w:szCs w:val="24"/>
-        </w:rPr>
-        <w:t xml:space="preserve"> είναι ένας άπληστος (</w:t>
-      </w:r>
-      <w:proofErr w:type="spellStart"/>
-      <w:r>
-        <w:rPr>
-          <w:rFonts w:ascii="Times New Roman" w:hAnsi="Times New Roman" w:cs="Times New Roman"/>
-          <w:sz w:val="24"/>
-          <w:szCs w:val="24"/>
-        </w:rPr>
-        <w:t>greedy</w:t>
-      </w:r>
-      <w:proofErr w:type="spellEnd"/>
-      <w:r>
-        <w:rPr>
-          <w:rFonts w:ascii="Times New Roman" w:hAnsi="Times New Roman" w:cs="Times New Roman"/>
-          <w:sz w:val="24"/>
-          <w:szCs w:val="24"/>
-        </w:rPr>
-        <w:t>) αλγόριθμος που λαμβάνει κάθε κορυφή</w:t>
-      </w:r>
-      <w:r>
-        <w:rPr>
-          <w:rFonts w:ascii="Times New Roman" w:hAnsi="Times New Roman" w:cs="Times New Roman"/>
-          <w:sz w:val="24"/>
-          <w:szCs w:val="24"/>
-        </w:rPr>
-        <w:t xml:space="preserve"> </w:t>
-      </w:r>
-      <w:r>
-        <w:rPr>
-          <w:rFonts w:ascii="Times New Roman" w:hAnsi="Times New Roman" w:cs="Times New Roman"/>
-          <w:sz w:val="24"/>
-          <w:szCs w:val="24"/>
-        </w:rPr>
-        <w:t>και την αναθέτει στο μικρότερο αριθμό χρώματος που δεν προκαλεί σύγκρουση, δημιουργώ‐ντας νέα χρώματα όταν χρειάζεται. Οι κορυφές μπορούν αρχικά να ταξινομηθούν σε φθίνουσα</w:t>
-      </w:r>
-      <w:r>
-        <w:rPr>
-          <w:rFonts w:ascii="Times New Roman" w:hAnsi="Times New Roman" w:cs="Times New Roman"/>
-          <w:sz w:val="24"/>
-          <w:szCs w:val="24"/>
-        </w:rPr>
-        <w:t xml:space="preserve"> </w:t>
-      </w:r>
-      <w:r>
-        <w:rPr>
-          <w:rFonts w:ascii="Times New Roman" w:hAnsi="Times New Roman" w:cs="Times New Roman"/>
-          <w:sz w:val="24"/>
-          <w:szCs w:val="24"/>
-        </w:rPr>
-        <w:t>σειρά βαθμού, ο χρωματισμός των κορυφών να γίνει από</w:t>
-      </w:r>
-      <w:r>
-        <w:rPr>
-          <w:rFonts w:ascii="Times New Roman" w:hAnsi="Times New Roman" w:cs="Times New Roman"/>
-          <w:sz w:val="24"/>
-          <w:szCs w:val="24"/>
-        </w:rPr>
-        <w:t xml:space="preserve"> </w:t>
-      </w:r>
-      <w:r>
-        <w:rPr>
-          <w:rFonts w:ascii="Times New Roman" w:hAnsi="Times New Roman" w:cs="Times New Roman"/>
-          <w:sz w:val="24"/>
-          <w:szCs w:val="24"/>
-        </w:rPr>
-        <w:t>την κορυφή με τον υψηλότερο βαθμό προς την κορυφή με το χαμηλότερο βαθμό.</w:t>
+        <w:t>Επίλυση προβλήματος με first fit.</w:t>
+      </w:r>
+    </w:p>
+    <w:p>
+      <w:pPr>
+        <w:spacing w:line="240" w:lineRule="auto"/>
+        <w:jc w:val="both"/>
+        <w:rPr>
+          <w:rFonts w:ascii="Times New Roman" w:hAnsi="Times New Roman" w:cs="Times New Roman"/>
+          <w:sz w:val="24"/>
+          <w:szCs w:val="24"/>
+        </w:rPr>
+      </w:pPr>
+      <w:r>
+        <w:rPr>
+          <w:rFonts w:ascii="Times New Roman" w:hAnsi="Times New Roman" w:cs="Times New Roman"/>
+          <w:sz w:val="24"/>
+          <w:szCs w:val="24"/>
+        </w:rPr>
+        <w:t>Ο αλγόριθμος first fit είναι ένας άπληστος (greedy) αλγόριθμος που λαμβάνει κάθε κορυφή και την αναθέτει στο μικρότερο αριθμό χρώματος που δεν προκαλεί σύγκρουση, δημιουργώ‐ντας νέα χρώματα όταν χρειάζεται. Οι κορυφές μπορούν αρχικά να ταξινομηθούν σε φθίνουσα σειρά βαθμού, ο χρωματισμός των κορυφών να γίνει από την κορυφή με τον υψηλότερο βαθμό προς την κορυφή με το χαμηλότερο βαθμό.</w:t>
+      </w:r>
+      <w:r>
+        <w:rPr>
+          <w:rFonts w:ascii="Times New Roman" w:hAnsi="Times New Roman" w:cs="Times New Roman"/>
+          <w:sz w:val="24"/>
+          <w:szCs w:val="24"/>
+          <w:lang w:val="en-US"/>
+        </w:rPr>
+        <w:t>[2]</w:t>
       </w:r>
       <w:r>
         <w:rPr>
@@ -1360,7 +1121,6 @@
         </w:rPr>
         <w:t>.</w:t>
       </w:r>
-      <w:proofErr w:type="spellStart"/>
       <w:r>
         <w:rPr>
           <w:rFonts w:ascii="Times New Roman" w:hAnsi="Times New Roman" w:cs="Times New Roman"/>
@@ -1370,7 +1130,6 @@
         </w:rPr>
         <w:t>cpp</w:t>
       </w:r>
-      <w:proofErr w:type="spellEnd"/>
       <w:r>
         <w:rPr>
           <w:rFonts w:ascii="Times New Roman" w:hAnsi="Times New Roman" w:cs="Times New Roman"/>
@@ -1387,7 +1146,6 @@
         </w:rPr>
         <w:t xml:space="preserve">στο </w:t>
       </w:r>
-      <w:proofErr w:type="spellStart"/>
       <w:r>
         <w:rPr>
           <w:rFonts w:ascii="Times New Roman" w:hAnsi="Times New Roman" w:cs="Times New Roman"/>
@@ -1397,7 +1155,6 @@
         </w:rPr>
         <w:t>github</w:t>
       </w:r>
-      <w:proofErr w:type="spellEnd"/>
       <w:r>
         <w:rPr>
           <w:rFonts w:ascii="Times New Roman" w:hAnsi="Times New Roman" w:cs="Times New Roman"/>
@@ -1715,41 +1472,6 @@
     </w:p>
     <w:p>
       <w:pPr>
-        <w:pStyle w:val="a3"/>
-        <w:numPr>
-          <w:ilvl w:val="0"/>
-          <w:numId w:val="1"/>
-        </w:numPr>
-        <w:spacing w:line="240" w:lineRule="auto"/>
-        <w:jc w:val="both"/>
-        <w:rPr>
-          <w:rFonts w:ascii="Times New Roman" w:hAnsi="Times New Roman" w:cs="Times New Roman"/>
-          <w:sz w:val="32"/>
-          <w:szCs w:val="32"/>
-        </w:rPr>
-      </w:pPr>
-      <w:hyperlink r:id="rId16" w:history="1">
-        <w:r>
-          <w:rPr>
-            <w:rStyle w:val="-"/>
-            <w:rFonts w:ascii="Times New Roman" w:hAnsi="Times New Roman" w:cs="Times New Roman"/>
-            <w:sz w:val="32"/>
-            <w:szCs w:val="32"/>
-          </w:rPr>
-          <w:t>https://iq.opengenus.org/graph-colouring-greedy-algorithm/</w:t>
-        </w:r>
-      </w:hyperlink>
-      <w:r>
-        <w:rPr>
-          <w:rFonts w:ascii="Times New Roman" w:hAnsi="Times New Roman" w:cs="Times New Roman"/>
-          <w:sz w:val="32"/>
-          <w:szCs w:val="32"/>
-        </w:rPr>
-        <w:t xml:space="preserve"> </w:t>
-      </w:r>
-    </w:p>
-    <w:p>
-      <w:pPr>
         <w:spacing w:line="240" w:lineRule="auto"/>
         <w:jc w:val="both"/>
         <w:rPr>
@@ -1760,7 +1482,7 @@
       </w:pPr>
     </w:p>
     <w:sectPr>
-      <w:headerReference w:type="default" r:id="rId17"/>
+      <w:headerReference w:type="default" r:id="rId16"/>
       <w:pgSz w:w="11906" w:h="16838"/>
       <w:pgMar w:top="1440" w:right="1800" w:bottom="1440" w:left="1800" w:header="708" w:footer="708" w:gutter="0"/>
       <w:cols w:space="708"/>

--- a/Αναφορά.docx
+++ b/Αναφορά.docx
@@ -331,7 +331,43 @@
           <w:sz w:val="24"/>
           <w:szCs w:val="24"/>
         </w:rPr>
-        <w:t>Το πρόβλημα του χρωματισμού γραφήματος είναι ένα NP‐hard πρόβλημα συνδυαστικής βελτιστοποίησης. Αφορά την ανάθεση ενός χρώματος σε κάθε κορυφή ενός γραφήματος έτσι ώστε γειτονικές κορυφές να χρωματίζονται με διαφορετικό χρώμα (όπως στο ακόλουθο σχήμα), ενώ παράλληλα χρησιμοποιείται ο ελάχιστος αριθμός διαφορετικών χρωμάτων. Στην παρούσα εργασία ζητείται η υλοποίηση τεσσάρων αλγορίθμων χρωματισμού γραφημάτων και η εφαρμογή τους σε γνωστά προβλήματα από τη βιβλιογραφία. Η αποδοτική δημιουργία προγραμμάτων εξετάσεων είναι ένα σημαντικό και επαναλαμβανόμενο πρόβλημα το οποίο καλούνται να αντιμετωπίσουν τα εκπαιδευτικά ιδρύματα σε όλο τον κόσμο. Μια απλοποιημένη μορφή του προβλήματος έχει προταθεί το 1996 από τους Carter κ.ά. οι οποίοι διέθεσαν δημόσια 13 στιγμιότυπα προβλημάτων που εν συνεχεία χρησιμοποιήθηκαν σε πληθώρα επιστημονικών εργασιών χρονοπρογραμματισμού. Στα πλαίσια της παρούσας εργασίας ζητείται να κατασκευάσετε μια εφαρμογή που θα είναι σε θέση να παράγει λύσεις για τα προβλήματα αυτά.</w:t>
+        <w:t>Το πρόβλημα του χρωματισμού γραφήματος είναι ένα NP‐</w:t>
+      </w:r>
+      <w:proofErr w:type="spellStart"/>
+      <w:r>
+        <w:rPr>
+          <w:rFonts w:ascii="Times New Roman" w:hAnsi="Times New Roman" w:cs="Times New Roman"/>
+          <w:sz w:val="24"/>
+          <w:szCs w:val="24"/>
+        </w:rPr>
+        <w:t>hard</w:t>
+      </w:r>
+      <w:proofErr w:type="spellEnd"/>
+      <w:r>
+        <w:rPr>
+          <w:rFonts w:ascii="Times New Roman" w:hAnsi="Times New Roman" w:cs="Times New Roman"/>
+          <w:sz w:val="24"/>
+          <w:szCs w:val="24"/>
+        </w:rPr>
+        <w:t xml:space="preserve"> πρόβλημα συνδυαστικής βελτιστοποίησης. Αφορά την ανάθεση ενός χρώματος σε κάθε κορυφή ενός γραφήματος έτσι ώστε γειτονικές κορυφές να χρωματίζονται με διαφορετικό χρώμα (όπως στο ακόλουθο σχήμα), ενώ παράλληλα χρησιμοποιείται ο ελάχιστος αριθμός διαφορετικών χρωμάτων. Στην παρούσα εργασία ζητείται η υλοποίηση τεσσάρων αλγορίθμων χρωματισμού γραφημάτων και η εφαρμογή τους σε γνωστά προβλήματα από τη βιβλιογραφία. Η αποδοτική δημιουργία προγραμμάτων εξετάσεων είναι ένα σημαντικό και επαναλαμβανόμενο πρόβλημα το οποίο καλούνται να αντιμετωπίσουν τα εκπαιδευτικά ιδρύματα σε όλο τον κόσμο. Μια απλοποιημένη μορφή του προβλήματος έχει προταθεί το 1996 από τους </w:t>
+      </w:r>
+      <w:proofErr w:type="spellStart"/>
+      <w:r>
+        <w:rPr>
+          <w:rFonts w:ascii="Times New Roman" w:hAnsi="Times New Roman" w:cs="Times New Roman"/>
+          <w:sz w:val="24"/>
+          <w:szCs w:val="24"/>
+        </w:rPr>
+        <w:t>Carter</w:t>
+      </w:r>
+      <w:proofErr w:type="spellEnd"/>
+      <w:r>
+        <w:rPr>
+          <w:rFonts w:ascii="Times New Roman" w:hAnsi="Times New Roman" w:cs="Times New Roman"/>
+          <w:sz w:val="24"/>
+          <w:szCs w:val="24"/>
+        </w:rPr>
+        <w:t xml:space="preserve"> κ.ά. οι οποίοι διέθεσαν δημόσια 13 στιγμιότυπα προβλημάτων που εν συνεχεία χρησιμοποιήθηκαν σε πληθώρα επιστημονικών εργασιών χρονοπρογραμματισμού. Στα πλαίσια της παρούσας εργασίας ζητείται να κατασκευάσετε μια εφαρμογή που θα είναι σε θέση να παράγει λύσεις για τα προβλήματα αυτά.</w:t>
       </w:r>
       <w:r>
         <w:rPr>
@@ -431,8 +467,72 @@
           <w:sz w:val="24"/>
           <w:szCs w:val="24"/>
         </w:rPr>
-        <w:t>Το πρόβλημα χρονοπρογραμματισμού εξετάσεων αφορά φοιτητές που έχουν πραγματοποιήσει εγγραφές σε εξετάσεις μαθημάτων. Για κάθε εξέταση διατίθεται μια λίστα από φοιτητές και κάθε φοιτητής μπορεί να είναι εγγεγραμμένος σε μια ή περισσότερες εξετάσεις. Κάθε εξέταση θα πρέπει να τοποθετηθεί σε μια περίοδο εξέτασης και η λύση του προβλήματος συνίσταται στην ανάθεση όλων των εξετάσεων στο μικρότερο δυνατό αριθμό περιόδων έτσι ώστε να μην υπάρχουν συγκρούσεις, δηλαδή να μην υπάρχουν φοιτητές που θα έπρεπε να συμμετάσχουν σε εξετάσεις σε περισσότερα του ενός μαθήματα στην ίδια περίοδο. Ως δεδομένα του προβλήματος θα χρησιμοποιηθούν τα δεδομένα του προβλήματος χρονοπρογραμματισμού εξετάσεων Toronto τα οποία είναι διαθέσιμα προς μεταφόρτωση στη διεύθυνση https://github.com/chgogos/datasets/blob/main/UETT/toronto.zip. Τα δεδομένα Toronto αποτελούνται από 13 προβλήματα και πληροφορίες για κάθε πρόβλημα παρουσιάζονται στονΠίνακα1. Τα αρχεία δεδομένων (κατάληξη .stu) διαθέτουν για κάθε σπουδαστή μια γραμμή που περιέχει τους αριθμούς των μαθημάτων στα οποία είναι εγγεγραμμένος χωρισμένους μεταξύ τους με κενά. Η πρώτη γραμμή του αρχείου αντιστοιχεί στον πρώτο σπουδαστή, η δεύτερη γραμμή στο δεύτερο σπουδαστή κ.ο.κ. Για παράδειγμα το αρχείο car‐f‐92.stu περιέχει 18419σειρές δεδομένων και ξεκινά με τις ακόλουθες σειρές:01700156028100060154 015603830534 0535 053602750091 0160 0164...που σημαίνουν ότι ο φοιτητής 1 έχει εγγραφεί στο μάθημα 0170, ο φοιτητής 2 έχει εγγραφεί στο μάθημα 0156, ο φοιτητής 3 έχει εγγραφεί στο μάθημα 0281, ο φοιτητής 4 έχει εγγραφεί στο μάθημα 0006, ο φοιτητής 5 στα μαθήματα 0154 0156 κ.ο.κ</w:t>
-      </w:r>
+        <w:t xml:space="preserve">Το πρόβλημα χρονοπρογραμματισμού εξετάσεων αφορά φοιτητές που έχουν πραγματοποιήσει εγγραφές σε εξετάσεις μαθημάτων. Για κάθε εξέταση διατίθεται μια λίστα από φοιτητές και κάθε φοιτητής μπορεί να είναι εγγεγραμμένος σε μια ή περισσότερες εξετάσεις. Κάθε εξέταση θα πρέπει να τοποθετηθεί σε μια περίοδο εξέτασης και η λύση του προβλήματος συνίσταται στην ανάθεση όλων των εξετάσεων στο μικρότερο δυνατό αριθμό περιόδων έτσι ώστε να μην υπάρχουν συγκρούσεις, δηλαδή να μην υπάρχουν φοιτητές που θα έπρεπε να συμμετάσχουν σε εξετάσεις σε περισσότερα του ενός μαθήματα στην ίδια περίοδο. Ως δεδομένα του προβλήματος θα χρησιμοποιηθούν τα δεδομένα του προβλήματος χρονοπρογραμματισμού εξετάσεων </w:t>
+      </w:r>
+      <w:proofErr w:type="spellStart"/>
+      <w:r>
+        <w:rPr>
+          <w:rFonts w:ascii="Times New Roman" w:hAnsi="Times New Roman" w:cs="Times New Roman"/>
+          <w:sz w:val="24"/>
+          <w:szCs w:val="24"/>
+        </w:rPr>
+        <w:t>Toronto</w:t>
+      </w:r>
+      <w:proofErr w:type="spellEnd"/>
+      <w:r>
+        <w:rPr>
+          <w:rFonts w:ascii="Times New Roman" w:hAnsi="Times New Roman" w:cs="Times New Roman"/>
+          <w:sz w:val="24"/>
+          <w:szCs w:val="24"/>
+        </w:rPr>
+        <w:t xml:space="preserve"> τα οποία είναι διαθέσιμα προς μεταφόρτωση στη διεύθυνση https://github.com/chgogos/datasets/blob/main/UETT/toronto.zip. Τα δεδομένα </w:t>
+      </w:r>
+      <w:proofErr w:type="spellStart"/>
+      <w:r>
+        <w:rPr>
+          <w:rFonts w:ascii="Times New Roman" w:hAnsi="Times New Roman" w:cs="Times New Roman"/>
+          <w:sz w:val="24"/>
+          <w:szCs w:val="24"/>
+        </w:rPr>
+        <w:t>Toronto</w:t>
+      </w:r>
+      <w:proofErr w:type="spellEnd"/>
+      <w:r>
+        <w:rPr>
+          <w:rFonts w:ascii="Times New Roman" w:hAnsi="Times New Roman" w:cs="Times New Roman"/>
+          <w:sz w:val="24"/>
+          <w:szCs w:val="24"/>
+        </w:rPr>
+        <w:t xml:space="preserve"> αποτελούνται από 13 προβλήματα και πληροφορίες για κάθε πρόβλημα παρουσιάζονται στονΠίνακα1. Τα αρχεία δεδομένων (κατάληξη .</w:t>
+      </w:r>
+      <w:proofErr w:type="spellStart"/>
+      <w:r>
+        <w:rPr>
+          <w:rFonts w:ascii="Times New Roman" w:hAnsi="Times New Roman" w:cs="Times New Roman"/>
+          <w:sz w:val="24"/>
+          <w:szCs w:val="24"/>
+        </w:rPr>
+        <w:t>stu</w:t>
+      </w:r>
+      <w:proofErr w:type="spellEnd"/>
+      <w:r>
+        <w:rPr>
+          <w:rFonts w:ascii="Times New Roman" w:hAnsi="Times New Roman" w:cs="Times New Roman"/>
+          <w:sz w:val="24"/>
+          <w:szCs w:val="24"/>
+        </w:rPr>
+        <w:t xml:space="preserve">) διαθέτουν για κάθε σπουδαστή μια γραμμή που περιέχει τους αριθμούς των μαθημάτων στα οποία είναι εγγεγραμμένος χωρισμένους μεταξύ τους με κενά. Η πρώτη γραμμή του αρχείου αντιστοιχεί στον πρώτο σπουδαστή, η δεύτερη γραμμή στο δεύτερο σπουδαστή κ.ο.κ. Για παράδειγμα το αρχείο car‐f‐92.stu περιέχει 18419σειρές δεδομένων και ξεκινά με τις ακόλουθες σειρές:01700156028100060154 015603830534 0535 053602750091 0160 0164...που σημαίνουν ότι ο φοιτητής 1 έχει εγγραφεί στο μάθημα 0170, ο φοιτητής 2 έχει εγγραφεί στο μάθημα 0156, ο φοιτητής 3 έχει εγγραφεί στο μάθημα 0281, ο φοιτητής 4 έχει εγγραφεί στο μάθημα 0006, ο φοιτητής 5 στα μαθήματα 0154 0156 </w:t>
+      </w:r>
+      <w:proofErr w:type="spellStart"/>
+      <w:r>
+        <w:rPr>
+          <w:rFonts w:ascii="Times New Roman" w:hAnsi="Times New Roman" w:cs="Times New Roman"/>
+          <w:sz w:val="24"/>
+          <w:szCs w:val="24"/>
+        </w:rPr>
+        <w:t>κ.ο.κ</w:t>
+      </w:r>
+      <w:proofErr w:type="spellEnd"/>
     </w:p>
     <w:p>
       <w:pPr>
@@ -726,6 +826,7 @@
         </w:rPr>
         <w:t>.</w:t>
       </w:r>
+      <w:proofErr w:type="spellStart"/>
       <w:r>
         <w:rPr>
           <w:rFonts w:ascii="Times New Roman" w:hAnsi="Times New Roman" w:cs="Times New Roman"/>
@@ -739,6 +840,7 @@
         </w:rPr>
         <w:t>cpp</w:t>
       </w:r>
+      <w:proofErr w:type="spellEnd"/>
       <w:r>
         <w:rPr>
           <w:rFonts w:ascii="Times New Roman" w:hAnsi="Times New Roman" w:cs="Times New Roman"/>
@@ -963,33 +1065,130 @@
           <w:szCs w:val="32"/>
         </w:rPr>
         <w:lastRenderedPageBreak/>
-        <w:t>Επίλυση προβλήματος με first fit.</w:t>
-      </w:r>
-    </w:p>
-    <w:p>
-      <w:pPr>
-        <w:spacing w:line="240" w:lineRule="auto"/>
-        <w:jc w:val="both"/>
-        <w:rPr>
-          <w:rFonts w:ascii="Times New Roman" w:hAnsi="Times New Roman" w:cs="Times New Roman"/>
-          <w:sz w:val="24"/>
-          <w:szCs w:val="24"/>
-        </w:rPr>
-      </w:pPr>
-      <w:r>
-        <w:rPr>
-          <w:rFonts w:ascii="Times New Roman" w:hAnsi="Times New Roman" w:cs="Times New Roman"/>
-          <w:sz w:val="24"/>
-          <w:szCs w:val="24"/>
-        </w:rPr>
-        <w:t>Ο αλγόριθμος first fit είναι ένας άπληστος (greedy) αλγόριθμος που λαμβάνει κάθε κορυφή και την αναθέτει στο μικρότερο αριθμό χρώματος που δεν προκαλεί σύγκρουση, δημιουργώ‐ντας νέα χρώματα όταν χρειάζεται. Οι κορυφές μπορούν αρχικά να ταξινομηθούν σε φθίνουσα σειρά βαθμού, ο χρωματισμός των κορυφών να γίνει από την κορυφή με τον υψηλότερο βαθμό προς την κορυφή με το χαμηλότερο βαθμό.</w:t>
-      </w:r>
-      <w:r>
-        <w:rPr>
-          <w:rFonts w:ascii="Times New Roman" w:hAnsi="Times New Roman" w:cs="Times New Roman"/>
-          <w:sz w:val="24"/>
-          <w:szCs w:val="24"/>
-          <w:lang w:val="en-US"/>
+        <w:t xml:space="preserve">Επίλυση προβλήματος με </w:t>
+      </w:r>
+      <w:proofErr w:type="spellStart"/>
+      <w:r>
+        <w:rPr>
+          <w:rFonts w:ascii="Times New Roman" w:hAnsi="Times New Roman" w:cs="Times New Roman"/>
+          <w:b/>
+          <w:bCs/>
+          <w:sz w:val="32"/>
+          <w:szCs w:val="32"/>
+        </w:rPr>
+        <w:t>first</w:t>
+      </w:r>
+      <w:proofErr w:type="spellEnd"/>
+      <w:r>
+        <w:rPr>
+          <w:rFonts w:ascii="Times New Roman" w:hAnsi="Times New Roman" w:cs="Times New Roman"/>
+          <w:b/>
+          <w:bCs/>
+          <w:sz w:val="32"/>
+          <w:szCs w:val="32"/>
+        </w:rPr>
+        <w:t xml:space="preserve"> </w:t>
+      </w:r>
+      <w:proofErr w:type="spellStart"/>
+      <w:r>
+        <w:rPr>
+          <w:rFonts w:ascii="Times New Roman" w:hAnsi="Times New Roman" w:cs="Times New Roman"/>
+          <w:b/>
+          <w:bCs/>
+          <w:sz w:val="32"/>
+          <w:szCs w:val="32"/>
+        </w:rPr>
+        <w:t>fit</w:t>
+      </w:r>
+      <w:proofErr w:type="spellEnd"/>
+      <w:r>
+        <w:rPr>
+          <w:rFonts w:ascii="Times New Roman" w:hAnsi="Times New Roman" w:cs="Times New Roman"/>
+          <w:b/>
+          <w:bCs/>
+          <w:sz w:val="32"/>
+          <w:szCs w:val="32"/>
+        </w:rPr>
+        <w:t>.</w:t>
+      </w:r>
+    </w:p>
+    <w:p>
+      <w:pPr>
+        <w:spacing w:line="240" w:lineRule="auto"/>
+        <w:jc w:val="both"/>
+        <w:rPr>
+          <w:rFonts w:ascii="Times New Roman" w:hAnsi="Times New Roman" w:cs="Times New Roman"/>
+          <w:sz w:val="24"/>
+          <w:szCs w:val="24"/>
+        </w:rPr>
+      </w:pPr>
+      <w:r>
+        <w:rPr>
+          <w:rFonts w:ascii="Times New Roman" w:hAnsi="Times New Roman" w:cs="Times New Roman"/>
+          <w:sz w:val="24"/>
+          <w:szCs w:val="24"/>
+        </w:rPr>
+        <w:t xml:space="preserve">Ο αλγόριθμος </w:t>
+      </w:r>
+      <w:proofErr w:type="spellStart"/>
+      <w:r>
+        <w:rPr>
+          <w:rFonts w:ascii="Times New Roman" w:hAnsi="Times New Roman" w:cs="Times New Roman"/>
+          <w:sz w:val="24"/>
+          <w:szCs w:val="24"/>
+        </w:rPr>
+        <w:t>first</w:t>
+      </w:r>
+      <w:proofErr w:type="spellEnd"/>
+      <w:r>
+        <w:rPr>
+          <w:rFonts w:ascii="Times New Roman" w:hAnsi="Times New Roman" w:cs="Times New Roman"/>
+          <w:sz w:val="24"/>
+          <w:szCs w:val="24"/>
+        </w:rPr>
+        <w:t xml:space="preserve"> </w:t>
+      </w:r>
+      <w:proofErr w:type="spellStart"/>
+      <w:r>
+        <w:rPr>
+          <w:rFonts w:ascii="Times New Roman" w:hAnsi="Times New Roman" w:cs="Times New Roman"/>
+          <w:sz w:val="24"/>
+          <w:szCs w:val="24"/>
+        </w:rPr>
+        <w:t>fit</w:t>
+      </w:r>
+      <w:proofErr w:type="spellEnd"/>
+      <w:r>
+        <w:rPr>
+          <w:rFonts w:ascii="Times New Roman" w:hAnsi="Times New Roman" w:cs="Times New Roman"/>
+          <w:sz w:val="24"/>
+          <w:szCs w:val="24"/>
+        </w:rPr>
+        <w:t xml:space="preserve"> είναι ένας άπληστος (</w:t>
+      </w:r>
+      <w:proofErr w:type="spellStart"/>
+      <w:r>
+        <w:rPr>
+          <w:rFonts w:ascii="Times New Roman" w:hAnsi="Times New Roman" w:cs="Times New Roman"/>
+          <w:sz w:val="24"/>
+          <w:szCs w:val="24"/>
+        </w:rPr>
+        <w:t>greedy</w:t>
+      </w:r>
+      <w:proofErr w:type="spellEnd"/>
+      <w:r>
+        <w:rPr>
+          <w:rFonts w:ascii="Times New Roman" w:hAnsi="Times New Roman" w:cs="Times New Roman"/>
+          <w:sz w:val="24"/>
+          <w:szCs w:val="24"/>
+        </w:rPr>
+        <w:t>) αλγόριθμος που λαμβάνει κάθε κορυφή και την αναθέτει στο μικρότερο αριθμό χρώματος που δεν προκαλεί σύγκρουση, δημιουργώ‐ντας νέα χρώματα όταν χρειάζεται. Οι κορυφές μπορούν αρχικά να ταξινομηθούν σε φθίνουσα σειρά βαθμού, ο χρωματισμός των κορυφών να γίνει από την κορυφή με τον υψηλότερο βαθμό προς την κορυφή με το χαμηλότερο βαθμό.</w:t>
+      </w:r>
+      <w:r>
+        <w:rPr>
+          <w:rFonts w:ascii="Times New Roman" w:hAnsi="Times New Roman" w:cs="Times New Roman"/>
+          <w:sz w:val="24"/>
+          <w:szCs w:val="24"/>
         </w:rPr>
         <w:t>[2]</w:t>
       </w:r>
@@ -1087,6 +1286,7 @@
         </w:rPr>
         <w:t xml:space="preserve">Στο αρχείο </w:t>
       </w:r>
+      <w:proofErr w:type="spellStart"/>
       <w:r>
         <w:rPr>
           <w:rFonts w:ascii="Times New Roman" w:hAnsi="Times New Roman" w:cs="Times New Roman"/>
@@ -1094,16 +1294,18 @@
           <w:szCs w:val="24"/>
           <w:lang w:val="en-US"/>
         </w:rPr>
-        <w:t>read</w:t>
-      </w:r>
-      <w:r>
-        <w:rPr>
-          <w:rFonts w:ascii="Times New Roman" w:hAnsi="Times New Roman" w:cs="Times New Roman"/>
-          <w:sz w:val="24"/>
-          <w:szCs w:val="24"/>
-        </w:rPr>
-        <w:t>_</w:t>
-      </w:r>
+        <w:t>greedyAlgorithm</w:t>
+      </w:r>
+      <w:proofErr w:type="spellEnd"/>
+      <w:r>
+        <w:rPr>
+          <w:rFonts w:ascii="Times New Roman" w:hAnsi="Times New Roman" w:cs="Times New Roman"/>
+          <w:sz w:val="24"/>
+          <w:szCs w:val="24"/>
+        </w:rPr>
+        <w:t>.</w:t>
+      </w:r>
+      <w:proofErr w:type="spellStart"/>
       <w:r>
         <w:rPr>
           <w:rFonts w:ascii="Times New Roman" w:hAnsi="Times New Roman" w:cs="Times New Roman"/>
@@ -1111,16 +1313,26 @@
           <w:szCs w:val="24"/>
           <w:lang w:val="en-US"/>
         </w:rPr>
-        <w:t>data</w:t>
-      </w:r>
-      <w:r>
-        <w:rPr>
-          <w:rFonts w:ascii="Times New Roman" w:hAnsi="Times New Roman" w:cs="Times New Roman"/>
-          <w:sz w:val="24"/>
-          <w:szCs w:val="24"/>
-        </w:rPr>
-        <w:t>.</w:t>
-      </w:r>
+        <w:t>cpp</w:t>
+      </w:r>
+      <w:proofErr w:type="spellEnd"/>
+      <w:r>
+        <w:rPr>
+          <w:rFonts w:ascii="Times New Roman" w:hAnsi="Times New Roman" w:cs="Times New Roman"/>
+          <w:sz w:val="24"/>
+          <w:szCs w:val="24"/>
+        </w:rPr>
+        <w:t xml:space="preserve">, </w:t>
+      </w:r>
+      <w:r>
+        <w:rPr>
+          <w:rFonts w:ascii="Times New Roman" w:hAnsi="Times New Roman" w:cs="Times New Roman"/>
+          <w:sz w:val="24"/>
+          <w:szCs w:val="24"/>
+        </w:rPr>
+        <w:t xml:space="preserve">στο </w:t>
+      </w:r>
+      <w:proofErr w:type="spellStart"/>
       <w:r>
         <w:rPr>
           <w:rFonts w:ascii="Times New Roman" w:hAnsi="Times New Roman" w:cs="Times New Roman"/>
@@ -1128,33 +1340,9 @@
           <w:szCs w:val="24"/>
           <w:lang w:val="en-US"/>
         </w:rPr>
-        <w:t>cpp</w:t>
-      </w:r>
-      <w:r>
-        <w:rPr>
-          <w:rFonts w:ascii="Times New Roman" w:hAnsi="Times New Roman" w:cs="Times New Roman"/>
-          <w:sz w:val="24"/>
-          <w:szCs w:val="24"/>
-        </w:rPr>
-        <w:t xml:space="preserve">, </w:t>
-      </w:r>
-      <w:r>
-        <w:rPr>
-          <w:rFonts w:ascii="Times New Roman" w:hAnsi="Times New Roman" w:cs="Times New Roman"/>
-          <w:sz w:val="24"/>
-          <w:szCs w:val="24"/>
-        </w:rPr>
-        <w:t xml:space="preserve">στο </w:t>
-      </w:r>
-      <w:r>
-        <w:rPr>
-          <w:rFonts w:ascii="Times New Roman" w:hAnsi="Times New Roman" w:cs="Times New Roman"/>
-          <w:sz w:val="24"/>
-          <w:szCs w:val="24"/>
-          <w:lang w:val="en-US"/>
-        </w:rPr>
         <w:t>github</w:t>
       </w:r>
+      <w:proofErr w:type="spellEnd"/>
       <w:r>
         <w:rPr>
           <w:rFonts w:ascii="Times New Roman" w:hAnsi="Times New Roman" w:cs="Times New Roman"/>
